--- a/backend/data/zouit_reglament/64_aeroport_full.docx
+++ b/backend/data/zouit_reglament/64_aeroport_full.docx
@@ -32,10 +32,14 @@
         <w:rPr>
           <w:rFonts w:eastAsia="Calibri"/>
         </w:rPr>
-        <w:t xml:space="preserve">»:                               </w:t>
+        <w:t>»:</w:t>
       </w:r>
     </w:p>
     <w:p>
+      <w:pPr>
+        <w:ind w:firstLine="567"/>
+        <w:jc w:val="both"/>
+      </w:pPr>
       <w:r>
         <w:t xml:space="preserve">Ограничения использования земельных участков и объектов капитального строительства в границах </w:t>
       </w:r>
@@ -78,6 +82,9 @@
       <w:proofErr w:type="spellEnd"/>
       <w:r>
         <w:t>)»</w:t>
+      </w:r>
+      <w:r>
+        <w:t>.</w:t>
       </w:r>
       <w:bookmarkStart w:id="0" w:name="_GoBack"/>
       <w:bookmarkEnd w:id="0"/>
